--- a/HOMEWORK/HW 2/doubley031223_남윤혁_HW2_보고서.docx
+++ b/HOMEWORK/HW 2/doubley031223_남윤혁_HW2_보고서.docx
@@ -328,8 +328,8 @@
         <w:tblLook w:val="04A0" w:firstRow="1" w:lastRow="0" w:firstColumn="1" w:lastColumn="0" w:noHBand="0" w:noVBand="1"/>
       </w:tblPr>
       <w:tblGrid>
-        <w:gridCol w:w="402"/>
-        <w:gridCol w:w="8614"/>
+        <w:gridCol w:w="414"/>
+        <w:gridCol w:w="8602"/>
       </w:tblGrid>
       <w:tr>
         <w:tc>
@@ -403,9 +403,9 @@
                 <w:noProof/>
               </w:rPr>
               <w:drawing>
-                <wp:inline distT="0" distB="0" distL="0" distR="0" wp14:anchorId="10FABF70" wp14:editId="7E8EF856">
-                  <wp:extent cx="5731510" cy="3966845"/>
-                  <wp:effectExtent l="0" t="0" r="2540" b="0"/>
+                <wp:inline distT="0" distB="0" distL="0" distR="0" wp14:anchorId="10FABF70" wp14:editId="42312AA2">
+                  <wp:extent cx="5339745" cy="3695700"/>
+                  <wp:effectExtent l="0" t="0" r="0" b="0"/>
                   <wp:docPr id="1646284237" name="그림 1"/>
                   <wp:cNvGraphicFramePr>
                     <a:graphicFrameLocks xmlns:a="http://schemas.openxmlformats.org/drawingml/2006/main" noChangeAspect="1"/>
@@ -426,7 +426,7 @@
                         <pic:spPr>
                           <a:xfrm>
                             <a:off x="0" y="0"/>
-                            <a:ext cx="5731510" cy="3966845"/>
+                            <a:ext cx="5345860" cy="3699932"/>
                           </a:xfrm>
                           <a:prstGeom prst="rect">
                             <a:avLst/>
@@ -469,9 +469,9 @@
                 <w:noProof/>
               </w:rPr>
               <w:drawing>
-                <wp:inline distT="0" distB="0" distL="0" distR="0" wp14:anchorId="64058D8E" wp14:editId="44147E04">
-                  <wp:extent cx="5731510" cy="2308225"/>
-                  <wp:effectExtent l="0" t="0" r="2540" b="0"/>
+                <wp:inline distT="0" distB="0" distL="0" distR="0" wp14:anchorId="64058D8E" wp14:editId="20F44B8E">
+                  <wp:extent cx="5353050" cy="2155810"/>
+                  <wp:effectExtent l="0" t="0" r="0" b="0"/>
                   <wp:docPr id="1454711751" name="그림 1"/>
                   <wp:cNvGraphicFramePr>
                     <a:graphicFrameLocks xmlns:a="http://schemas.openxmlformats.org/drawingml/2006/main" noChangeAspect="1"/>
@@ -492,7 +492,7 @@
                         <pic:spPr>
                           <a:xfrm>
                             <a:off x="0" y="0"/>
-                            <a:ext cx="5731510" cy="2308225"/>
+                            <a:ext cx="5368961" cy="2162218"/>
                           </a:xfrm>
                           <a:prstGeom prst="rect">
                             <a:avLst/>
@@ -531,19 +531,41 @@
               <w:jc w:val="center"/>
             </w:pPr>
             <w:r>
-              <w:rPr>
-                <w:rFonts w:hint="eastAsia"/>
-              </w:rPr>
-              <w:t xml:space="preserve">// 백준 </w:t>
-            </w:r>
-            <w:r>
-              <w:t>1874</w:t>
-            </w:r>
-            <w:r>
-              <w:rPr>
-                <w:rFonts w:hint="eastAsia"/>
-              </w:rPr>
-              <w:t>번 문제에 대한 내 제출 화면 캡쳐</w:t>
+              <w:drawing>
+                <wp:inline distT="0" distB="0" distL="0" distR="0" wp14:anchorId="07E8D43A" wp14:editId="7E143503">
+                  <wp:extent cx="5356928" cy="2533650"/>
+                  <wp:effectExtent l="0" t="0" r="0" b="0"/>
+                  <wp:docPr id="1832144850" name="그림 1"/>
+                  <wp:cNvGraphicFramePr>
+                    <a:graphicFrameLocks xmlns:a="http://schemas.openxmlformats.org/drawingml/2006/main" noChangeAspect="1"/>
+                  </wp:cNvGraphicFramePr>
+                  <a:graphic xmlns:a="http://schemas.openxmlformats.org/drawingml/2006/main">
+                    <a:graphicData uri="http://schemas.openxmlformats.org/drawingml/2006/picture">
+                      <pic:pic xmlns:pic="http://schemas.openxmlformats.org/drawingml/2006/picture">
+                        <pic:nvPicPr>
+                          <pic:cNvPr id="1832144850" name=""/>
+                          <pic:cNvPicPr/>
+                        </pic:nvPicPr>
+                        <pic:blipFill>
+                          <a:blip r:embed="rId10"/>
+                          <a:stretch>
+                            <a:fillRect/>
+                          </a:stretch>
+                        </pic:blipFill>
+                        <pic:spPr>
+                          <a:xfrm>
+                            <a:off x="0" y="0"/>
+                            <a:ext cx="5361055" cy="2535602"/>
+                          </a:xfrm>
+                          <a:prstGeom prst="rect">
+                            <a:avLst/>
+                          </a:prstGeom>
+                        </pic:spPr>
+                      </pic:pic>
+                    </a:graphicData>
+                  </a:graphic>
+                </wp:inline>
+              </w:drawing>
             </w:r>
           </w:p>
         </w:tc>
@@ -577,9 +599,9 @@
                 <w:noProof/>
               </w:rPr>
               <w:drawing>
-                <wp:inline distT="0" distB="0" distL="0" distR="0" wp14:anchorId="4D19455D" wp14:editId="5D86CC89">
-                  <wp:extent cx="5731510" cy="3667760"/>
-                  <wp:effectExtent l="0" t="0" r="2540" b="8890"/>
+                <wp:inline distT="0" distB="0" distL="0" distR="0" wp14:anchorId="4D19455D" wp14:editId="7D155654">
+                  <wp:extent cx="5373291" cy="3438525"/>
+                  <wp:effectExtent l="0" t="0" r="0" b="0"/>
                   <wp:docPr id="1161576297" name="그림 1"/>
                   <wp:cNvGraphicFramePr>
                     <a:graphicFrameLocks xmlns:a="http://schemas.openxmlformats.org/drawingml/2006/main" noChangeAspect="1"/>
@@ -592,7 +614,7 @@
                           <pic:cNvPicPr/>
                         </pic:nvPicPr>
                         <pic:blipFill>
-                          <a:blip r:embed="rId10"/>
+                          <a:blip r:embed="rId11"/>
                           <a:stretch>
                             <a:fillRect/>
                           </a:stretch>
@@ -600,7 +622,7 @@
                         <pic:spPr>
                           <a:xfrm>
                             <a:off x="0" y="0"/>
-                            <a:ext cx="5731510" cy="3667760"/>
+                            <a:ext cx="5379013" cy="3442186"/>
                           </a:xfrm>
                           <a:prstGeom prst="rect">
                             <a:avLst/>
@@ -640,10 +662,10 @@
             </w:pPr>
             <w:r>
               <w:drawing>
-                <wp:inline distT="0" distB="0" distL="0" distR="0" wp14:anchorId="6FE958E3" wp14:editId="6603F03A">
-                  <wp:extent cx="5731510" cy="2059940"/>
-                  <wp:effectExtent l="0" t="0" r="2540" b="0"/>
-                  <wp:docPr id="1360748411" name="그림 1"/>
+                <wp:inline distT="0" distB="0" distL="0" distR="0" wp14:anchorId="3F954997" wp14:editId="436B25FB">
+                  <wp:extent cx="5305425" cy="840545"/>
+                  <wp:effectExtent l="0" t="0" r="0" b="0"/>
+                  <wp:docPr id="877580892" name="그림 1"/>
                   <wp:cNvGraphicFramePr>
                     <a:graphicFrameLocks xmlns:a="http://schemas.openxmlformats.org/drawingml/2006/main" noChangeAspect="1"/>
                   </wp:cNvGraphicFramePr>
@@ -651,11 +673,11 @@
                     <a:graphicData uri="http://schemas.openxmlformats.org/drawingml/2006/picture">
                       <pic:pic xmlns:pic="http://schemas.openxmlformats.org/drawingml/2006/picture">
                         <pic:nvPicPr>
-                          <pic:cNvPr id="1360748411" name=""/>
+                          <pic:cNvPr id="877580892" name=""/>
                           <pic:cNvPicPr/>
                         </pic:nvPicPr>
                         <pic:blipFill>
-                          <a:blip r:embed="rId11"/>
+                          <a:blip r:embed="rId12"/>
                           <a:stretch>
                             <a:fillRect/>
                           </a:stretch>
@@ -663,7 +685,7 @@
                         <pic:spPr>
                           <a:xfrm>
                             <a:off x="0" y="0"/>
-                            <a:ext cx="5731510" cy="2059940"/>
+                            <a:ext cx="5309530" cy="841195"/>
                           </a:xfrm>
                           <a:prstGeom prst="rect">
                             <a:avLst/>
@@ -705,19 +727,41 @@
               <w:jc w:val="center"/>
             </w:pPr>
             <w:r>
-              <w:rPr>
-                <w:rFonts w:hint="eastAsia"/>
-              </w:rPr>
-              <w:t xml:space="preserve">// 백준 </w:t>
-            </w:r>
-            <w:r>
-              <w:t>2164</w:t>
-            </w:r>
-            <w:r>
-              <w:rPr>
-                <w:rFonts w:hint="eastAsia"/>
-              </w:rPr>
-              <w:t>번 문제에 대한 내 제출 화면 캡쳐</w:t>
+              <w:drawing>
+                <wp:inline distT="0" distB="0" distL="0" distR="0" wp14:anchorId="3537A8C3" wp14:editId="293A1F10">
+                  <wp:extent cx="5286375" cy="863882"/>
+                  <wp:effectExtent l="0" t="0" r="0" b="0"/>
+                  <wp:docPr id="1352523929" name="그림 1"/>
+                  <wp:cNvGraphicFramePr>
+                    <a:graphicFrameLocks xmlns:a="http://schemas.openxmlformats.org/drawingml/2006/main" noChangeAspect="1"/>
+                  </wp:cNvGraphicFramePr>
+                  <a:graphic xmlns:a="http://schemas.openxmlformats.org/drawingml/2006/main">
+                    <a:graphicData uri="http://schemas.openxmlformats.org/drawingml/2006/picture">
+                      <pic:pic xmlns:pic="http://schemas.openxmlformats.org/drawingml/2006/picture">
+                        <pic:nvPicPr>
+                          <pic:cNvPr id="1352523929" name=""/>
+                          <pic:cNvPicPr/>
+                        </pic:nvPicPr>
+                        <pic:blipFill>
+                          <a:blip r:embed="rId13"/>
+                          <a:stretch>
+                            <a:fillRect/>
+                          </a:stretch>
+                        </pic:blipFill>
+                        <pic:spPr>
+                          <a:xfrm>
+                            <a:off x="0" y="0"/>
+                            <a:ext cx="5327370" cy="870581"/>
+                          </a:xfrm>
+                          <a:prstGeom prst="rect">
+                            <a:avLst/>
+                          </a:prstGeom>
+                        </pic:spPr>
+                      </pic:pic>
+                    </a:graphicData>
+                  </a:graphic>
+                </wp:inline>
+              </w:drawing>
             </w:r>
           </w:p>
         </w:tc>
